--- a/Weekly Assignments/Group 2 HLA, Class Diagram, Interface Spec.docx
+++ b/Weekly Assignments/Group 2 HLA, Class Diagram, Interface Spec.docx
@@ -85,6 +85,7 @@
       <w:pPr>
         <w:jc w:val="center"/>
       </w:pPr>
+      <w:bookmarkStart w:id="0" w:name="_GoBack"/>
       <w:r>
         <w:rPr>
           <w:noProof/>
@@ -92,9 +93,9 @@
         </w:rPr>
         <w:drawing>
           <wp:inline distT="0" distB="0" distL="0" distR="0">
-            <wp:extent cx="5513563" cy="3571875"/>
-            <wp:effectExtent l="0" t="0" r="0" b="0"/>
-            <wp:docPr id="5" name="Picture 5"/>
+            <wp:extent cx="5943600" cy="3343275"/>
+            <wp:effectExtent l="0" t="0" r="0" b="9525"/>
+            <wp:docPr id="1" name="Picture 1"/>
             <wp:cNvGraphicFramePr>
               <a:graphicFrameLocks xmlns:a="http://schemas.openxmlformats.org/drawingml/2006/main" noChangeAspect="1"/>
             </wp:cNvGraphicFramePr>
@@ -102,10 +103,10 @@
               <a:graphicData uri="http://schemas.openxmlformats.org/drawingml/2006/picture">
                 <pic:pic xmlns:pic="http://schemas.openxmlformats.org/drawingml/2006/picture">
                   <pic:nvPicPr>
-                    <pic:cNvPr id="5" name="Updated class diagram.png"/>
+                    <pic:cNvPr id="1" name="Updated class diagram sponsors.png"/>
                     <pic:cNvPicPr/>
                   </pic:nvPicPr>
-                  <pic:blipFill rotWithShape="1">
+                  <pic:blipFill>
                     <a:blip r:embed="rId5">
                       <a:extLst>
                         <a:ext uri="{28A0092B-C50C-407E-A947-70E740481C1C}">
@@ -113,25 +114,18 @@
                         </a:ext>
                       </a:extLst>
                     </a:blip>
-                    <a:srcRect l="8654" r="6249" b="1995"/>
-                    <a:stretch/>
+                    <a:stretch>
+                      <a:fillRect/>
+                    </a:stretch>
                   </pic:blipFill>
-                  <pic:spPr bwMode="auto">
+                  <pic:spPr>
                     <a:xfrm>
                       <a:off x="0" y="0"/>
-                      <a:ext cx="5533318" cy="3584673"/>
+                      <a:ext cx="5943600" cy="3343275"/>
                     </a:xfrm>
                     <a:prstGeom prst="rect">
                       <a:avLst/>
                     </a:prstGeom>
-                    <a:ln>
-                      <a:noFill/>
-                    </a:ln>
-                    <a:extLst>
-                      <a:ext uri="{53640926-AAD7-44D8-BBD7-CCE9431645EC}">
-                        <a14:shadowObscured xmlns:a14="http://schemas.microsoft.com/office/drawing/2010/main"/>
-                      </a:ext>
-                    </a:extLst>
                   </pic:spPr>
                 </pic:pic>
               </a:graphicData>
@@ -139,6 +133,7 @@
           </wp:inline>
         </w:drawing>
       </w:r>
+      <w:bookmarkEnd w:id="0"/>
     </w:p>
     <w:p>
       <w:pPr>
@@ -149,12 +144,12 @@
       <w:pPr>
         <w:jc w:val="center"/>
       </w:pPr>
-      <w:bookmarkStart w:id="0" w:name="_GoBack"/>
       <w:r>
         <w:rPr>
           <w:noProof/>
           <w:lang w:val="en-US"/>
         </w:rPr>
+        <w:lastRenderedPageBreak/>
         <w:drawing>
           <wp:inline distT="0" distB="0" distL="0" distR="0">
             <wp:extent cx="6457950" cy="3632597"/>
@@ -197,7 +192,6 @@
           </wp:inline>
         </w:drawing>
       </w:r>
-      <w:bookmarkEnd w:id="0"/>
     </w:p>
     <w:sectPr>
       <w:pgSz w:w="12240" w:h="15840"/>
